--- a/文档/Word版本/角色动画组件.docx
+++ b/文档/Word版本/角色动画组件.docx
@@ -5,7 +5,6 @@
     <w:p>
       <w:pPr>
         <w:rPr>
-          <w:rFonts w:hint="eastAsia"/>
           <w:b/>
         </w:rPr>
       </w:pPr>
@@ -19,7 +18,6 @@
     <w:p>
       <w:pPr>
         <w:rPr>
-          <w:rFonts w:hint="eastAsia"/>
           <w:b/>
         </w:rPr>
       </w:pPr>
@@ -34,7 +32,6 @@
     <w:p>
       <w:pPr>
         <w:rPr>
-          <w:rFonts w:hint="eastAsia"/>
           <w:b/>
         </w:rPr>
       </w:pPr>
@@ -83,7 +80,6 @@
     <w:p>
       <w:pPr>
         <w:rPr>
-          <w:rFonts w:hint="eastAsia"/>
           <w:b/>
         </w:rPr>
       </w:pPr>
@@ -98,7 +94,6 @@
     <w:p>
       <w:pPr>
         <w:rPr>
-          <w:rFonts w:hint="eastAsia"/>
           <w:b/>
         </w:rPr>
       </w:pPr>
@@ -145,28 +140,102 @@
       </w:r>
     </w:p>
     <w:p>
+      <w:r>
+        <w:rPr>
+          <w:rFonts w:hint="eastAsia"/>
+        </w:rPr>
+        <w:t>Animator</w:t>
+      </w:r>
+      <w:r>
+        <w:rPr>
+          <w:rFonts w:hint="eastAsia"/>
+        </w:rPr>
+        <w:t>动画状态机</w:t>
+      </w:r>
+    </w:p>
+    <w:p>
       <w:pPr>
         <w:rPr>
-          <w:rFonts w:hint="eastAsia"/>
+          <w:b/>
         </w:rPr>
       </w:pPr>
       <w:r>
         <w:rPr>
           <w:rFonts w:hint="eastAsia"/>
+          <w:b/>
+        </w:rPr>
+        <w:t>*</w:t>
+      </w:r>
+      <w:r>
+        <w:rPr>
+          <w:rFonts w:hint="eastAsia"/>
+          <w:b/>
         </w:rPr>
         <w:t>Animator</w:t>
       </w:r>
       <w:r>
         <w:rPr>
           <w:rFonts w:hint="eastAsia"/>
-        </w:rPr>
-        <w:t>动画状态机</w:t>
-      </w:r>
-    </w:p>
+          <w:b/>
+        </w:rPr>
+        <w:t>必须是角色的子物体</w:t>
+      </w:r>
+      <w:r>
+        <w:rPr>
+          <w:rFonts w:hint="eastAsia"/>
+          <w:b/>
+        </w:rPr>
+        <w:t xml:space="preserve"> </w:t>
+      </w:r>
+      <w:r>
+        <w:rPr>
+          <w:rFonts w:hint="eastAsia"/>
+          <w:b/>
+        </w:rPr>
+        <w:t>而不能作为更下层的子物体</w:t>
+      </w:r>
+    </w:p>
+    <w:p>
+      <w:proofErr w:type="spellStart"/>
+      <w:r>
+        <w:rPr>
+          <w:rFonts w:hint="eastAsia"/>
+        </w:rPr>
+        <w:t>PlayerAnim</w:t>
+      </w:r>
+      <w:proofErr w:type="spellEnd"/>
+      <w:r>
+        <w:rPr>
+          <w:rFonts w:hint="eastAsia"/>
+        </w:rPr>
+        <w:t>动画</w:t>
+      </w:r>
+      <w:proofErr w:type="gramStart"/>
+      <w:r>
+        <w:rPr>
+          <w:rFonts w:hint="eastAsia"/>
+        </w:rPr>
+        <w:t>帧</w:t>
+      </w:r>
+      <w:proofErr w:type="gramEnd"/>
+      <w:r>
+        <w:rPr>
+          <w:rFonts w:hint="eastAsia"/>
+        </w:rPr>
+        <w:t>事件</w:t>
+      </w:r>
+      <w:r>
+        <w:rPr>
+          <w:rFonts w:hint="eastAsia"/>
+        </w:rPr>
+        <w:t>集合</w:t>
+      </w:r>
+    </w:p>
+    <w:p/>
+    <w:p/>
     <w:p>
       <w:pPr>
         <w:rPr>
-          <w:rFonts w:hint="eastAsia"/>
           <w:b/>
         </w:rPr>
       </w:pPr>
@@ -175,121 +244,22 @@
           <w:rFonts w:hint="eastAsia"/>
           <w:b/>
         </w:rPr>
-        <w:t>*</w:t>
-      </w:r>
-      <w:r>
-        <w:rPr>
-          <w:rFonts w:hint="eastAsia"/>
-          <w:b/>
-        </w:rPr>
-        <w:t>Animator</w:t>
-      </w:r>
-      <w:r>
-        <w:rPr>
-          <w:rFonts w:hint="eastAsia"/>
-          <w:b/>
-        </w:rPr>
-        <w:t>必须是角色的子物体</w:t>
-      </w:r>
-      <w:r>
-        <w:rPr>
-          <w:rFonts w:hint="eastAsia"/>
-          <w:b/>
-        </w:rPr>
-        <w:t xml:space="preserve"> </w:t>
-      </w:r>
-      <w:r>
-        <w:rPr>
-          <w:rFonts w:hint="eastAsia"/>
-          <w:b/>
-        </w:rPr>
-        <w:t>而不能作为更下层的子物体</w:t>
+        <w:t>动画</w:t>
+      </w:r>
+      <w:r>
+        <w:rPr>
+          <w:rFonts w:hint="eastAsia"/>
+          <w:b/>
+        </w:rPr>
+        <w:t>状态机</w:t>
       </w:r>
     </w:p>
     <w:p>
       <w:pPr>
         <w:rPr>
-          <w:rFonts w:hint="eastAsia"/>
+          <w:b/>
         </w:rPr>
       </w:pPr>
-      <w:proofErr w:type="spellStart"/>
-      <w:r>
-        <w:rPr>
-          <w:rFonts w:hint="eastAsia"/>
-        </w:rPr>
-        <w:t>PlayerAnim</w:t>
-      </w:r>
-      <w:proofErr w:type="spellEnd"/>
-      <w:r>
-        <w:rPr>
-          <w:rFonts w:hint="eastAsia"/>
-        </w:rPr>
-        <w:t>动画</w:t>
-      </w:r>
-      <w:proofErr w:type="gramStart"/>
-      <w:r>
-        <w:rPr>
-          <w:rFonts w:hint="eastAsia"/>
-        </w:rPr>
-        <w:t>帧</w:t>
-      </w:r>
-      <w:proofErr w:type="gramEnd"/>
-      <w:r>
-        <w:rPr>
-          <w:rFonts w:hint="eastAsia"/>
-        </w:rPr>
-        <w:t>事件</w:t>
-      </w:r>
-      <w:r>
-        <w:rPr>
-          <w:rFonts w:hint="eastAsia"/>
-        </w:rPr>
-        <w:t>集合</w:t>
-      </w:r>
-    </w:p>
-    <w:p>
-      <w:pPr>
-        <w:rPr>
-          <w:rFonts w:hint="eastAsia"/>
-        </w:rPr>
-      </w:pPr>
-    </w:p>
-    <w:p>
-      <w:pPr>
-        <w:rPr>
-          <w:rFonts w:hint="eastAsia"/>
-        </w:rPr>
-      </w:pPr>
-    </w:p>
-    <w:p>
-      <w:pPr>
-        <w:rPr>
-          <w:rFonts w:hint="eastAsia"/>
-          <w:b/>
-        </w:rPr>
-      </w:pPr>
-      <w:r>
-        <w:rPr>
-          <w:rFonts w:hint="eastAsia"/>
-          <w:b/>
-        </w:rPr>
-        <w:t>动画</w:t>
-      </w:r>
-      <w:r>
-        <w:rPr>
-          <w:rFonts w:hint="eastAsia"/>
-          <w:b/>
-        </w:rPr>
-        <w:t>状态机</w:t>
-      </w:r>
-    </w:p>
-    <w:p>
-      <w:pPr>
-        <w:rPr>
-          <w:rFonts w:hint="eastAsia"/>
-          <w:b/>
-        </w:rPr>
-      </w:pPr>
       <w:r>
         <w:rPr>
           <w:rFonts w:hint="eastAsia"/>
@@ -320,11 +290,6 @@
       </w:r>
     </w:p>
     <w:p>
-      <w:pPr>
-        <w:rPr>
-          <w:rFonts w:hint="eastAsia"/>
-        </w:rPr>
-      </w:pPr>
       <w:r>
         <w:rPr>
           <w:noProof/>
@@ -370,7 +335,6 @@
     <w:p>
       <w:pPr>
         <w:rPr>
-          <w:rFonts w:hint="eastAsia"/>
           <w:b/>
         </w:rPr>
       </w:pPr>
@@ -390,11 +354,6 @@
       </w:r>
     </w:p>
     <w:p>
-      <w:pPr>
-        <w:rPr>
-          <w:rFonts w:hint="eastAsia"/>
-        </w:rPr>
-      </w:pPr>
       <w:r>
         <w:rPr>
           <w:noProof/>
@@ -449,11 +408,6 @@
       </w:r>
     </w:p>
     <w:p>
-      <w:pPr>
-        <w:rPr>
-          <w:rFonts w:hint="eastAsia"/>
-        </w:rPr>
-      </w:pPr>
       <w:r>
         <w:rPr>
           <w:rFonts w:hint="eastAsia"/>
@@ -468,11 +422,6 @@
       </w:r>
     </w:p>
     <w:p>
-      <w:pPr>
-        <w:rPr>
-          <w:rFonts w:hint="eastAsia"/>
-        </w:rPr>
-      </w:pPr>
       <w:r>
         <w:rPr>
           <w:rFonts w:hint="eastAsia"/>
@@ -487,11 +436,6 @@
       </w:r>
     </w:p>
     <w:p>
-      <w:pPr>
-        <w:rPr>
-          <w:rFonts w:hint="eastAsia"/>
-        </w:rPr>
-      </w:pPr>
       <w:r>
         <w:rPr>
           <w:rFonts w:hint="eastAsia"/>
@@ -506,11 +450,6 @@
       </w:r>
     </w:p>
     <w:p>
-      <w:pPr>
-        <w:rPr>
-          <w:rFonts w:hint="eastAsia"/>
-        </w:rPr>
-      </w:pPr>
       <w:r>
         <w:rPr>
           <w:rFonts w:hint="eastAsia"/>
@@ -525,11 +464,6 @@
       </w:r>
     </w:p>
     <w:p>
-      <w:pPr>
-        <w:rPr>
-          <w:rFonts w:hint="eastAsia"/>
-        </w:rPr>
-      </w:pPr>
       <w:r>
         <w:rPr>
           <w:noProof/>
@@ -575,11 +509,6 @@
       </w:r>
     </w:p>
     <w:p>
-      <w:pPr>
-        <w:rPr>
-          <w:rFonts w:hint="eastAsia"/>
-        </w:rPr>
-      </w:pPr>
       <w:r>
         <w:rPr>
           <w:rFonts w:hint="eastAsia"/>
@@ -594,11 +523,6 @@
       </w:r>
     </w:p>
     <w:p>
-      <w:pPr>
-        <w:rPr>
-          <w:rFonts w:hint="eastAsia"/>
-        </w:rPr>
-      </w:pPr>
       <w:r>
         <w:rPr>
           <w:rFonts w:hint="eastAsia"/>
@@ -613,11 +537,6 @@
       </w:r>
     </w:p>
     <w:p>
-      <w:pPr>
-        <w:rPr>
-          <w:rFonts w:hint="eastAsia"/>
-        </w:rPr>
-      </w:pPr>
       <w:r>
         <w:rPr>
           <w:rFonts w:hint="eastAsia"/>
@@ -632,11 +551,6 @@
       </w:r>
     </w:p>
     <w:p>
-      <w:pPr>
-        <w:rPr>
-          <w:rFonts w:hint="eastAsia"/>
-        </w:rPr>
-      </w:pPr>
       <w:r>
         <w:rPr>
           <w:rFonts w:hint="eastAsia"/>
@@ -651,11 +565,6 @@
       </w:r>
     </w:p>
     <w:p>
-      <w:pPr>
-        <w:rPr>
-          <w:rFonts w:hint="eastAsia"/>
-        </w:rPr>
-      </w:pPr>
       <w:r>
         <w:rPr>
           <w:noProof/>
@@ -701,11 +610,6 @@
       </w:r>
     </w:p>
     <w:p>
-      <w:pPr>
-        <w:rPr>
-          <w:rFonts w:hint="eastAsia"/>
-        </w:rPr>
-      </w:pPr>
       <w:proofErr w:type="spellStart"/>
       <w:r>
         <w:rPr>
@@ -722,11 +626,6 @@
       </w:r>
     </w:p>
     <w:p>
-      <w:pPr>
-        <w:rPr>
-          <w:rFonts w:hint="eastAsia"/>
-        </w:rPr>
-      </w:pPr>
       <w:proofErr w:type="spellStart"/>
       <w:r>
         <w:rPr>
@@ -749,11 +648,6 @@
       </w:r>
     </w:p>
     <w:p>
-      <w:pPr>
-        <w:rPr>
-          <w:rFonts w:hint="eastAsia"/>
-        </w:rPr>
-      </w:pPr>
       <w:r>
         <w:rPr>
           <w:noProof/>
@@ -816,11 +710,6 @@
       </w:r>
     </w:p>
     <w:p>
-      <w:pPr>
-        <w:rPr>
-          <w:rFonts w:hint="eastAsia"/>
-        </w:rPr>
-      </w:pPr>
       <w:r>
         <w:rPr>
           <w:noProof/>
@@ -863,11 +752,6 @@
       </w:r>
     </w:p>
     <w:p>
-      <w:pPr>
-        <w:rPr>
-          <w:rFonts w:hint="eastAsia"/>
-        </w:rPr>
-      </w:pPr>
       <w:proofErr w:type="spellStart"/>
       <w:r>
         <w:rPr>
@@ -884,11 +768,6 @@
       </w:r>
     </w:p>
     <w:p>
-      <w:pPr>
-        <w:rPr>
-          <w:rFonts w:hint="eastAsia"/>
-        </w:rPr>
-      </w:pPr>
       <w:proofErr w:type="spellStart"/>
       <w:r>
         <w:rPr>
@@ -905,67 +784,59 @@
         <w:t>击飞触发器</w:t>
       </w:r>
     </w:p>
+    <w:p/>
     <w:p>
       <w:pPr>
         <w:rPr>
-          <w:rFonts w:hint="eastAsia"/>
+          <w:b/>
         </w:rPr>
       </w:pPr>
+      <w:r>
+        <w:rPr>
+          <w:rFonts w:hint="eastAsia"/>
+          <w:b/>
+        </w:rPr>
+        <w:t>状态</w:t>
+      </w:r>
+      <w:r>
+        <w:rPr>
+          <w:rFonts w:hint="eastAsia"/>
+          <w:b/>
+        </w:rPr>
+        <w:t>机</w:t>
+      </w:r>
+      <w:r>
+        <w:rPr>
+          <w:rFonts w:hint="eastAsia"/>
+          <w:b/>
+        </w:rPr>
+        <w:t>组成</w:t>
+      </w:r>
+      <w:r>
+        <w:rPr>
+          <w:rFonts w:hint="eastAsia"/>
+          <w:b/>
+        </w:rPr>
+        <w:t xml:space="preserve"> </w:t>
+      </w:r>
+      <w:r>
+        <w:rPr>
+          <w:rFonts w:hint="eastAsia"/>
+          <w:b/>
+        </w:rPr>
+        <w:t>关系、</w:t>
+      </w:r>
+      <w:r>
+        <w:rPr>
+          <w:rFonts w:hint="eastAsia"/>
+          <w:b/>
+        </w:rPr>
+        <w:t>脚本</w:t>
+      </w:r>
     </w:p>
     <w:p>
       <w:pPr>
         <w:rPr>
-          <w:rFonts w:hint="eastAsia"/>
-          <w:b/>
-        </w:rPr>
-      </w:pPr>
-      <w:r>
-        <w:rPr>
-          <w:rFonts w:hint="eastAsia"/>
-          <w:b/>
-        </w:rPr>
-        <w:t>状态</w:t>
-      </w:r>
-      <w:r>
-        <w:rPr>
-          <w:rFonts w:hint="eastAsia"/>
-          <w:b/>
-        </w:rPr>
-        <w:t>机</w:t>
-      </w:r>
-      <w:r>
-        <w:rPr>
-          <w:rFonts w:hint="eastAsia"/>
-          <w:b/>
-        </w:rPr>
-        <w:t>组成</w:t>
-      </w:r>
-      <w:r>
-        <w:rPr>
-          <w:rFonts w:hint="eastAsia"/>
-          <w:b/>
-        </w:rPr>
-        <w:t xml:space="preserve"> </w:t>
-      </w:r>
-      <w:r>
-        <w:rPr>
-          <w:rFonts w:hint="eastAsia"/>
-          <w:b/>
-        </w:rPr>
-        <w:t>关系、</w:t>
-      </w:r>
-      <w:r>
-        <w:rPr>
-          <w:rFonts w:hint="eastAsia"/>
-          <w:b/>
-        </w:rPr>
-        <w:t>脚本</w:t>
-      </w:r>
-    </w:p>
-    <w:p>
-      <w:pPr>
-        <w:rPr>
-          <w:rFonts w:hint="eastAsia"/>
           <w:b/>
         </w:rPr>
       </w:pPr>
@@ -1011,11 +882,6 @@
       </w:r>
     </w:p>
     <w:p>
-      <w:pPr>
-        <w:rPr>
-          <w:rFonts w:hint="eastAsia"/>
-        </w:rPr>
-      </w:pPr>
       <w:r>
         <w:rPr>
           <w:noProof/>
@@ -1064,46 +930,29 @@
       </w:r>
     </w:p>
     <w:p>
+      <w:r>
+        <w:rPr>
+          <w:rFonts w:hint="eastAsia"/>
+        </w:rPr>
+        <w:t>该脚本控制动画状态在开始、结束等时候触发事件</w:t>
+      </w:r>
+    </w:p>
+    <w:p/>
+    <w:p>
       <w:pPr>
         <w:rPr>
-          <w:rFonts w:hint="eastAsia"/>
+          <w:b/>
         </w:rPr>
       </w:pPr>
       <w:r>
         <w:rPr>
           <w:rFonts w:hint="eastAsia"/>
-        </w:rPr>
-        <w:t>该脚本控制动画状态在开始、结束等时候触发事件</w:t>
-      </w:r>
-    </w:p>
-    <w:p>
-      <w:pPr>
-        <w:rPr>
-          <w:rFonts w:hint="eastAsia"/>
-        </w:rPr>
-      </w:pPr>
-    </w:p>
-    <w:p>
-      <w:pPr>
-        <w:rPr>
-          <w:rFonts w:hint="eastAsia"/>
-          <w:b/>
-        </w:rPr>
-      </w:pPr>
-      <w:r>
-        <w:rPr>
-          <w:rFonts w:hint="eastAsia"/>
           <w:b/>
         </w:rPr>
         <w:t>状态组成</w:t>
       </w:r>
     </w:p>
     <w:p>
-      <w:pPr>
-        <w:rPr>
-          <w:rFonts w:hint="eastAsia"/>
-        </w:rPr>
-      </w:pPr>
       <w:r>
         <w:rPr>
           <w:noProof/>
@@ -1147,12 +996,66 @@
       </w:r>
     </w:p>
     <w:p>
+      <w:pPr>
+        <w:rPr>
+          <w:rFonts w:hint="eastAsia"/>
+        </w:rPr>
+      </w:pPr>
       <w:r>
         <w:rPr>
           <w:rFonts w:hint="eastAsia"/>
         </w:rPr>
         <w:t>负责切换动画逻辑</w:t>
       </w:r>
+    </w:p>
+    <w:p>
+      <w:pPr>
+        <w:rPr>
+          <w:rFonts w:hint="eastAsia"/>
+        </w:rPr>
+      </w:pPr>
+    </w:p>
+    <w:p>
+      <w:pPr>
+        <w:rPr>
+          <w:rFonts w:hint="eastAsia"/>
+        </w:rPr>
+      </w:pPr>
+      <w:r>
+        <w:rPr>
+          <w:rFonts w:hint="eastAsia"/>
+        </w:rPr>
+        <w:t>角色事件</w:t>
+      </w:r>
+    </w:p>
+    <w:p>
+      <w:pPr>
+        <w:rPr>
+          <w:rFonts w:hint="eastAsia"/>
+        </w:rPr>
+      </w:pPr>
+      <w:proofErr w:type="spellStart"/>
+      <w:r>
+        <w:rPr>
+          <w:rFonts w:hint="eastAsia"/>
+        </w:rPr>
+        <w:t>SetImd</w:t>
+      </w:r>
+      <w:proofErr w:type="spellEnd"/>
+      <w:r>
+        <w:rPr>
+          <w:rFonts w:hint="eastAsia"/>
+        </w:rPr>
+        <w:t>**()</w:t>
+      </w:r>
+      <w:r>
+        <w:rPr>
+          <w:rFonts w:hint="eastAsia"/>
+        </w:rPr>
+        <w:t>设置瞬时速度</w:t>
+      </w:r>
+    </w:p>
+    <w:p>
       <w:bookmarkStart w:id="0" w:name="_GoBack"/>
       <w:bookmarkEnd w:id="0"/>
     </w:p>
